--- a/网络编程文档.docx
+++ b/网络编程文档.docx
@@ -95,17 +95,7 @@
           <w:szCs w:val="24"/>
           <w:u w:val="single"/>
         </w:rPr>
-        <w:t xml:space="preserve">        </w:t>
-      </w:r>
-      <w:r>
-        <w:rPr>
-          <w:rFonts w:ascii="宋体" w:hAnsi="宋体" w:cs="Times New Roman" w:hint="eastAsia"/>
-          <w:b/>
-          <w:sz w:val="24"/>
-          <w:szCs w:val="24"/>
-          <w:u w:val="single"/>
-        </w:rPr>
-        <w:t>Java</w:t>
+        <w:t xml:space="preserve">        Java</w:t>
       </w:r>
       <w:r>
         <w:rPr>
@@ -226,25 +216,7 @@
           <w:sz w:val="24"/>
           <w:szCs w:val="24"/>
         </w:rPr>
-        <w:t xml:space="preserve">       </w:t>
-      </w:r>
-      <w:r>
-        <w:rPr>
-          <w:rFonts w:ascii="黑体" w:eastAsia="黑体" w:hAnsi="黑体" w:cs="Times New Roman"/>
-          <w:b/>
-          <w:sz w:val="24"/>
-          <w:szCs w:val="24"/>
-        </w:rPr>
-        <w:t xml:space="preserve">     </w:t>
-      </w:r>
-      <w:r>
-        <w:rPr>
-          <w:rFonts w:ascii="黑体" w:eastAsia="黑体" w:hAnsi="黑体" w:cs="Times New Roman"/>
-          <w:b/>
-          <w:sz w:val="24"/>
-          <w:szCs w:val="24"/>
-        </w:rPr>
-        <w:t>姓名：</w:t>
+        <w:t xml:space="preserve">            姓名：</w:t>
       </w:r>
       <w:r>
         <w:rPr>
@@ -984,6 +956,10 @@
     <w:sdt>
       <w:sdtPr>
         <w:rPr>
+          <w:rFonts w:ascii="Calibri" w:eastAsia="DejaVu Sans" w:hAnsi="Calibri" w:cs="宋体"/>
+          <w:color w:val="00000A"/>
+          <w:sz w:val="21"/>
+          <w:szCs w:val="22"/>
           <w:lang w:val="zh-CN"/>
         </w:rPr>
         <w:id w:val="-1347477344"/>
@@ -994,12 +970,8 @@
       </w:sdtPr>
       <w:sdtEndPr>
         <w:rPr>
-          <w:rFonts w:ascii="Calibri" w:eastAsia="DejaVu Sans" w:hAnsi="Calibri" w:cs="宋体"/>
           <w:b/>
           <w:bCs/>
-          <w:color w:val="00000A"/>
-          <w:sz w:val="21"/>
-          <w:szCs w:val="22"/>
         </w:rPr>
       </w:sdtEndPr>
       <w:sdtContent>
@@ -3188,45 +3160,175 @@
     <w:p>
       <w:pPr>
         <w:rPr>
-          <w:rFonts w:ascii="宋体" w:eastAsia="宋体" w:hAnsi="宋体" w:hint="eastAsia"/>
-          <w:sz w:val="24"/>
-          <w:szCs w:val="24"/>
-        </w:rPr>
-      </w:pPr>
-      <w:bookmarkStart w:id="0" w:name="_GoBack"/>
+          <w:rFonts w:ascii="宋体" w:eastAsia="宋体" w:hAnsi="宋体"/>
+          <w:sz w:val="24"/>
+          <w:szCs w:val="24"/>
+        </w:rPr>
+      </w:pPr>
+    </w:p>
+    <w:p>
+      <w:pPr>
+        <w:pStyle w:val="11"/>
+      </w:pPr>
+      <w:bookmarkStart w:id="0" w:name="_Toc6855470"/>
+      <w:r>
+        <w:rPr>
+          <w:rFonts w:hint="eastAsia"/>
+        </w:rPr>
+        <w:t>1</w:t>
+      </w:r>
+      <w:r>
+        <w:rPr>
+          <w:rFonts w:hint="eastAsia"/>
+        </w:rPr>
+        <w:t>系统概述</w:t>
+      </w:r>
       <w:bookmarkEnd w:id="0"/>
     </w:p>
     <w:p>
       <w:pPr>
+        <w:pStyle w:val="21"/>
+        <w:rPr>
+          <w:rFonts w:hint="eastAsia"/>
+        </w:rPr>
+      </w:pPr>
+      <w:bookmarkStart w:id="1" w:name="_Toc6855471"/>
+      <w:r>
+        <w:t>1.1</w:t>
+      </w:r>
+      <w:r>
+        <w:t>项目</w:t>
+      </w:r>
+      <w:bookmarkEnd w:id="1"/>
+      <w:r>
+        <w:rPr>
+          <w:rFonts w:hint="eastAsia"/>
+        </w:rPr>
+        <w:t>说明</w:t>
+      </w:r>
+    </w:p>
+    <w:p>
+      <w:r>
+        <w:tab/>
+      </w:r>
+      <w:r>
+        <w:rPr>
+          <w:rFonts w:hint="eastAsia"/>
+        </w:rPr>
+        <w:t>电子游戏是人们生活中必不可少的内容。现代生活节奏越来越快，游戏是一项非常好的释放压力的方式。而网络游戏则能够拉近不同地区人的距离，大家在一个虚拟环境中一起竞技，一起合作。</w:t>
+      </w:r>
+    </w:p>
+    <w:p>
+      <w:pPr>
+        <w:rPr>
+          <w:rFonts w:hint="eastAsia"/>
+        </w:rPr>
+      </w:pPr>
+      <w:r>
+        <w:tab/>
+      </w:r>
+      <w:r>
+        <w:rPr>
+          <w:rFonts w:hint="eastAsia"/>
+        </w:rPr>
+        <w:t>基于</w:t>
+      </w:r>
+      <w:r>
+        <w:rPr>
+          <w:rFonts w:hint="eastAsia"/>
+        </w:rPr>
+        <w:t>Java</w:t>
+      </w:r>
+      <w:r>
+        <w:rPr>
+          <w:rFonts w:hint="eastAsia"/>
+        </w:rPr>
+        <w:t>的</w:t>
+      </w:r>
+      <w:r>
+        <w:rPr>
+          <w:rFonts w:hint="eastAsia"/>
+        </w:rPr>
+        <w:t>TCP</w:t>
+      </w:r>
+      <w:r>
+        <w:rPr>
+          <w:rFonts w:hint="eastAsia"/>
+        </w:rPr>
+        <w:t>在线射击小游戏实现了多个客户端和服务器之间通信。</w:t>
+      </w:r>
+      <w:bookmarkStart w:id="2" w:name="_GoBack"/>
+      <w:bookmarkEnd w:id="2"/>
+    </w:p>
+    <w:p>
+      <w:pPr>
+        <w:pStyle w:val="21"/>
+      </w:pPr>
+      <w:bookmarkStart w:id="3" w:name="_Toc6855472"/>
+      <w:r>
+        <w:rPr>
+          <w:rFonts w:hint="eastAsia"/>
+        </w:rPr>
+        <w:t>1.2</w:t>
+      </w:r>
+      <w:r>
+        <w:rPr>
+          <w:rFonts w:hint="eastAsia"/>
+        </w:rPr>
+        <w:t>需求分析</w:t>
+      </w:r>
+      <w:bookmarkEnd w:id="3"/>
+    </w:p>
+    <w:p/>
+    <w:p/>
+    <w:p>
+      <w:pPr>
+        <w:pStyle w:val="21"/>
+      </w:pPr>
+      <w:bookmarkStart w:id="4" w:name="_Toc6855473"/>
+      <w:r>
+        <w:rPr>
+          <w:rFonts w:hint="eastAsia"/>
+        </w:rPr>
+        <w:t>1.3</w:t>
+      </w:r>
+      <w:r>
+        <w:rPr>
+          <w:rFonts w:hint="eastAsia"/>
+        </w:rPr>
+        <w:t>可行性分析或难点分析</w:t>
+      </w:r>
+      <w:bookmarkEnd w:id="4"/>
+    </w:p>
+    <w:p/>
+    <w:p/>
+    <w:p>
+      <w:pPr>
         <w:pStyle w:val="11"/>
       </w:pPr>
-      <w:bookmarkStart w:id="1" w:name="_Toc6855470"/>
-      <w:r>
-        <w:rPr>
-          <w:rFonts w:hint="eastAsia"/>
-        </w:rPr>
-        <w:t>1</w:t>
-      </w:r>
-      <w:r>
-        <w:rPr>
-          <w:rFonts w:hint="eastAsia"/>
-        </w:rPr>
-        <w:t>系统概述</w:t>
-      </w:r>
-      <w:bookmarkEnd w:id="1"/>
-    </w:p>
+      <w:bookmarkStart w:id="5" w:name="_Toc6855474"/>
+      <w:r>
+        <w:t xml:space="preserve">2 </w:t>
+      </w:r>
+      <w:r>
+        <w:t>概要设计</w:t>
+      </w:r>
+      <w:bookmarkEnd w:id="5"/>
+    </w:p>
+    <w:p/>
+    <w:p/>
     <w:p>
       <w:pPr>
         <w:pStyle w:val="21"/>
       </w:pPr>
-      <w:bookmarkStart w:id="2" w:name="_Toc6855471"/>
-      <w:r>
-        <w:t>1.1</w:t>
-      </w:r>
-      <w:r>
-        <w:t>项目需求</w:t>
-      </w:r>
-      <w:bookmarkEnd w:id="2"/>
+      <w:bookmarkStart w:id="6" w:name="_Toc6855475"/>
+      <w:r>
+        <w:t xml:space="preserve">2.1 </w:t>
+      </w:r>
+      <w:r>
+        <w:t>总体结构设计</w:t>
+      </w:r>
+      <w:bookmarkEnd w:id="6"/>
     </w:p>
     <w:p/>
     <w:p/>
@@ -3234,44 +3336,60 @@
       <w:pPr>
         <w:pStyle w:val="21"/>
       </w:pPr>
-      <w:bookmarkStart w:id="3" w:name="_Toc6855472"/>
-      <w:r>
-        <w:rPr>
-          <w:rFonts w:hint="eastAsia"/>
-        </w:rPr>
-        <w:t>1.2</w:t>
-      </w:r>
-      <w:r>
-        <w:rPr>
-          <w:rFonts w:hint="eastAsia"/>
-        </w:rPr>
-        <w:t>需求分析</w:t>
-      </w:r>
-      <w:bookmarkEnd w:id="3"/>
+      <w:bookmarkStart w:id="7" w:name="_Toc6855476"/>
+      <w:r>
+        <w:t xml:space="preserve">2.2 </w:t>
+      </w:r>
+      <w:r>
+        <w:t>通信流程设计</w:t>
+      </w:r>
+      <w:bookmarkEnd w:id="7"/>
     </w:p>
     <w:p/>
     <w:p/>
     <w:p>
       <w:pPr>
         <w:pStyle w:val="21"/>
-        <w:rPr>
-          <w:rFonts w:hint="eastAsia"/>
-        </w:rPr>
-      </w:pPr>
-      <w:bookmarkStart w:id="4" w:name="_Toc6855473"/>
-      <w:r>
-        <w:rPr>
-          <w:rFonts w:hint="eastAsia"/>
-        </w:rPr>
-        <w:t>1.3</w:t>
-      </w:r>
-      <w:r>
-        <w:rPr>
-          <w:rFonts w:hint="eastAsia"/>
-        </w:rPr>
-        <w:t>可行性分析或难点分析</w:t>
-      </w:r>
-      <w:bookmarkEnd w:id="4"/>
+      </w:pPr>
+      <w:bookmarkStart w:id="8" w:name="_Toc6855477"/>
+      <w:r>
+        <w:lastRenderedPageBreak/>
+        <w:t>2.3 GUI</w:t>
+      </w:r>
+      <w:r>
+        <w:t>界面设计</w:t>
+      </w:r>
+      <w:bookmarkEnd w:id="8"/>
+    </w:p>
+    <w:p/>
+    <w:p/>
+    <w:p>
+      <w:pPr>
+        <w:pStyle w:val="21"/>
+      </w:pPr>
+      <w:bookmarkStart w:id="9" w:name="_Toc6855478"/>
+      <w:r>
+        <w:t xml:space="preserve">2.4 </w:t>
+      </w:r>
+      <w:r>
+        <w:t>用户模块设计</w:t>
+      </w:r>
+      <w:bookmarkEnd w:id="9"/>
+    </w:p>
+    <w:p/>
+    <w:p/>
+    <w:p>
+      <w:pPr>
+        <w:pStyle w:val="21"/>
+      </w:pPr>
+      <w:bookmarkStart w:id="10" w:name="_Toc6855479"/>
+      <w:r>
+        <w:t xml:space="preserve">2.5 </w:t>
+      </w:r>
+      <w:r>
+        <w:t>其他模块</w:t>
+      </w:r>
+      <w:bookmarkEnd w:id="10"/>
     </w:p>
     <w:p/>
     <w:p/>
@@ -3279,532 +3397,292 @@
       <w:pPr>
         <w:pStyle w:val="11"/>
       </w:pPr>
-      <w:bookmarkStart w:id="5" w:name="_Toc6855474"/>
-      <w:r>
-        <w:t xml:space="preserve">2 </w:t>
-      </w:r>
-      <w:r>
-        <w:t>概要设计</w:t>
-      </w:r>
-      <w:bookmarkEnd w:id="5"/>
-    </w:p>
-    <w:p/>
-    <w:p>
-      <w:pPr>
-        <w:rPr>
-          <w:rFonts w:hint="eastAsia"/>
-        </w:rPr>
-      </w:pPr>
-    </w:p>
+      <w:bookmarkStart w:id="11" w:name="_Toc6855480"/>
+      <w:r>
+        <w:t xml:space="preserve">3 </w:t>
+      </w:r>
+      <w:r>
+        <w:t>详细设计</w:t>
+      </w:r>
+      <w:bookmarkEnd w:id="11"/>
+    </w:p>
+    <w:p/>
+    <w:p/>
     <w:p>
       <w:pPr>
         <w:pStyle w:val="21"/>
       </w:pPr>
-      <w:bookmarkStart w:id="6" w:name="_Toc6855475"/>
-      <w:r>
-        <w:t xml:space="preserve">2.1 </w:t>
-      </w:r>
-      <w:r>
-        <w:t>总体结构设计</w:t>
-      </w:r>
-      <w:bookmarkEnd w:id="6"/>
-    </w:p>
-    <w:p/>
-    <w:p>
-      <w:pPr>
-        <w:rPr>
-          <w:rFonts w:hint="eastAsia"/>
-        </w:rPr>
-      </w:pPr>
-    </w:p>
+      <w:bookmarkStart w:id="12" w:name="_Toc6855481"/>
+      <w:r>
+        <w:t xml:space="preserve">3.1 </w:t>
+      </w:r>
+      <w:r>
+        <w:t>通信模块</w:t>
+      </w:r>
+      <w:bookmarkEnd w:id="12"/>
+    </w:p>
+    <w:p/>
+    <w:p/>
+    <w:p>
+      <w:pPr>
+        <w:pStyle w:val="31"/>
+      </w:pPr>
+      <w:bookmarkStart w:id="13" w:name="_Toc6855482"/>
+      <w:r>
+        <w:t>3.1.1 NIO</w:t>
+      </w:r>
+      <w:r>
+        <w:t>编程</w:t>
+      </w:r>
+      <w:bookmarkEnd w:id="13"/>
+    </w:p>
+    <w:p/>
+    <w:p/>
+    <w:p>
+      <w:pPr>
+        <w:pStyle w:val="31"/>
+      </w:pPr>
+      <w:bookmarkStart w:id="14" w:name="_Toc6855483"/>
+      <w:r>
+        <w:t xml:space="preserve">3.1.2 </w:t>
+      </w:r>
+      <w:r>
+        <w:t>多客户端通信</w:t>
+      </w:r>
+      <w:bookmarkEnd w:id="14"/>
+    </w:p>
+    <w:p/>
+    <w:p/>
+    <w:p>
+      <w:pPr>
+        <w:pStyle w:val="31"/>
+      </w:pPr>
+      <w:bookmarkStart w:id="15" w:name="_Toc6855484"/>
+      <w:r>
+        <w:t xml:space="preserve">3.1.3 </w:t>
+      </w:r>
+      <w:r>
+        <w:t>数据结构设计</w:t>
+      </w:r>
+      <w:bookmarkEnd w:id="15"/>
+    </w:p>
+    <w:p/>
+    <w:p/>
     <w:p>
       <w:pPr>
         <w:pStyle w:val="21"/>
       </w:pPr>
-      <w:bookmarkStart w:id="7" w:name="_Toc6855476"/>
-      <w:r>
-        <w:t xml:space="preserve">2.2 </w:t>
-      </w:r>
-      <w:r>
-        <w:t>通信流程设计</w:t>
-      </w:r>
-      <w:bookmarkEnd w:id="7"/>
-    </w:p>
-    <w:p/>
-    <w:p>
-      <w:pPr>
-        <w:rPr>
-          <w:rFonts w:hint="eastAsia"/>
-        </w:rPr>
-      </w:pPr>
-    </w:p>
+      <w:bookmarkStart w:id="16" w:name="_Toc6855485"/>
+      <w:r>
+        <w:t>3.2 GUI</w:t>
+      </w:r>
+      <w:r>
+        <w:t>界面</w:t>
+      </w:r>
+      <w:bookmarkEnd w:id="16"/>
+    </w:p>
+    <w:p/>
+    <w:p/>
+    <w:p>
+      <w:pPr>
+        <w:pStyle w:val="31"/>
+      </w:pPr>
+      <w:bookmarkStart w:id="17" w:name="_Toc6855486"/>
+      <w:r>
+        <w:t xml:space="preserve">3.2.1 </w:t>
+      </w:r>
+      <w:r>
+        <w:t>登陆界面</w:t>
+      </w:r>
+      <w:bookmarkEnd w:id="17"/>
+    </w:p>
+    <w:p/>
+    <w:p/>
+    <w:p>
+      <w:pPr>
+        <w:pStyle w:val="31"/>
+      </w:pPr>
+      <w:bookmarkStart w:id="18" w:name="_Toc6855487"/>
+      <w:r>
+        <w:t xml:space="preserve">3.2.2 </w:t>
+      </w:r>
+      <w:r>
+        <w:t>菜单界面</w:t>
+      </w:r>
+      <w:bookmarkEnd w:id="18"/>
+    </w:p>
+    <w:p/>
+    <w:p/>
+    <w:p>
+      <w:pPr>
+        <w:pStyle w:val="31"/>
+      </w:pPr>
+      <w:bookmarkStart w:id="19" w:name="_Toc6855488"/>
+      <w:r>
+        <w:t xml:space="preserve">3.2.3 </w:t>
+      </w:r>
+      <w:r>
+        <w:t>游戏界面</w:t>
+      </w:r>
+      <w:bookmarkEnd w:id="19"/>
+    </w:p>
+    <w:p/>
+    <w:p/>
+    <w:p>
+      <w:pPr>
+        <w:pStyle w:val="31"/>
+      </w:pPr>
+      <w:bookmarkStart w:id="20" w:name="_Toc6855489"/>
+      <w:r>
+        <w:t xml:space="preserve">3.2.4 </w:t>
+      </w:r>
+      <w:r>
+        <w:t>动画设计</w:t>
+      </w:r>
+      <w:bookmarkEnd w:id="20"/>
+    </w:p>
+    <w:p/>
+    <w:p/>
+    <w:p>
+      <w:pPr>
+        <w:pStyle w:val="31"/>
+      </w:pPr>
+      <w:bookmarkStart w:id="21" w:name="_Toc6855490"/>
+      <w:r>
+        <w:t xml:space="preserve">3.2.5 </w:t>
+      </w:r>
+      <w:r>
+        <w:t>碰撞判定</w:t>
+      </w:r>
+      <w:bookmarkEnd w:id="21"/>
+    </w:p>
+    <w:p/>
+    <w:p/>
+    <w:p>
+      <w:pPr>
+        <w:pStyle w:val="31"/>
+      </w:pPr>
+      <w:bookmarkStart w:id="22" w:name="_Toc6855491"/>
+      <w:r>
+        <w:t xml:space="preserve">3.2.6 </w:t>
+      </w:r>
+      <w:r>
+        <w:t>排行榜界面</w:t>
+      </w:r>
+      <w:bookmarkEnd w:id="22"/>
+    </w:p>
+    <w:p/>
+    <w:p/>
     <w:p>
       <w:pPr>
         <w:pStyle w:val="21"/>
       </w:pPr>
-      <w:bookmarkStart w:id="8" w:name="_Toc6855477"/>
-      <w:r>
-        <w:t>2.3 GUI</w:t>
-      </w:r>
-      <w:r>
-        <w:t>界面设计</w:t>
-      </w:r>
-      <w:bookmarkEnd w:id="8"/>
-    </w:p>
-    <w:p/>
-    <w:p>
-      <w:pPr>
-        <w:rPr>
-          <w:rFonts w:hint="eastAsia"/>
-        </w:rPr>
-      </w:pPr>
-    </w:p>
+      <w:bookmarkStart w:id="23" w:name="_Toc6855492"/>
+      <w:r>
+        <w:lastRenderedPageBreak/>
+        <w:t xml:space="preserve">3.3 </w:t>
+      </w:r>
+      <w:r>
+        <w:t>用户模块设计</w:t>
+      </w:r>
+      <w:bookmarkEnd w:id="23"/>
+    </w:p>
+    <w:p/>
+    <w:p/>
+    <w:p>
+      <w:pPr>
+        <w:pStyle w:val="31"/>
+      </w:pPr>
+      <w:bookmarkStart w:id="24" w:name="_Toc6855493"/>
+      <w:r>
+        <w:t xml:space="preserve">3.3.1 </w:t>
+      </w:r>
+      <w:r>
+        <w:t>用户信息格式化存储</w:t>
+      </w:r>
+      <w:bookmarkEnd w:id="24"/>
+    </w:p>
+    <w:p/>
+    <w:p/>
+    <w:p>
+      <w:pPr>
+        <w:pStyle w:val="31"/>
+      </w:pPr>
+      <w:bookmarkStart w:id="25" w:name="_Toc6855494"/>
+      <w:r>
+        <w:t xml:space="preserve">3.3.2 </w:t>
+      </w:r>
+      <w:r>
+        <w:t>用户登陆</w:t>
+      </w:r>
+      <w:bookmarkEnd w:id="25"/>
+    </w:p>
+    <w:p/>
+    <w:p/>
+    <w:p>
+      <w:pPr>
+        <w:pStyle w:val="31"/>
+      </w:pPr>
+      <w:bookmarkStart w:id="26" w:name="_Toc6855495"/>
+      <w:r>
+        <w:t xml:space="preserve">3.3.3 </w:t>
+      </w:r>
+      <w:r>
+        <w:t>排行榜信息</w:t>
+      </w:r>
+      <w:bookmarkEnd w:id="26"/>
+    </w:p>
+    <w:p/>
+    <w:p/>
+    <w:p>
+      <w:pPr>
+        <w:pStyle w:val="11"/>
+      </w:pPr>
+      <w:bookmarkStart w:id="27" w:name="_Toc6855496"/>
+      <w:r>
+        <w:t>4</w:t>
+      </w:r>
+      <w:r>
+        <w:t>结论</w:t>
+      </w:r>
+      <w:bookmarkEnd w:id="27"/>
+    </w:p>
+    <w:p/>
+    <w:p/>
     <w:p>
       <w:pPr>
         <w:pStyle w:val="21"/>
       </w:pPr>
-      <w:bookmarkStart w:id="9" w:name="_Toc6855478"/>
-      <w:r>
-        <w:t xml:space="preserve">2.4 </w:t>
-      </w:r>
-      <w:r>
-        <w:t>用户模块设计</w:t>
-      </w:r>
-      <w:bookmarkEnd w:id="9"/>
-    </w:p>
-    <w:p/>
-    <w:p>
-      <w:pPr>
-        <w:rPr>
-          <w:rFonts w:hint="eastAsia"/>
-        </w:rPr>
-      </w:pPr>
-    </w:p>
+      <w:bookmarkStart w:id="28" w:name="_Toc6855497"/>
+      <w:r>
+        <w:t xml:space="preserve">4.1 </w:t>
+      </w:r>
+      <w:r>
+        <w:t>自我评价或总结</w:t>
+      </w:r>
+      <w:bookmarkEnd w:id="28"/>
+    </w:p>
+    <w:p/>
+    <w:p/>
     <w:p>
       <w:pPr>
         <w:pStyle w:val="21"/>
       </w:pPr>
-      <w:bookmarkStart w:id="10" w:name="_Toc6855479"/>
-      <w:r>
-        <w:t xml:space="preserve">2.5 </w:t>
-      </w:r>
-      <w:r>
-        <w:t>其他模块</w:t>
-      </w:r>
-      <w:bookmarkEnd w:id="10"/>
-    </w:p>
-    <w:p/>
-    <w:p>
-      <w:pPr>
-        <w:rPr>
-          <w:rFonts w:hint="eastAsia"/>
-        </w:rPr>
-      </w:pPr>
-    </w:p>
-    <w:p>
-      <w:pPr>
-        <w:pStyle w:val="11"/>
-      </w:pPr>
-      <w:bookmarkStart w:id="11" w:name="_Toc6855480"/>
-      <w:r>
-        <w:lastRenderedPageBreak/>
-        <w:t xml:space="preserve">3 </w:t>
-      </w:r>
-      <w:r>
-        <w:t>详细设计</w:t>
-      </w:r>
-      <w:bookmarkEnd w:id="11"/>
-    </w:p>
-    <w:p/>
-    <w:p>
-      <w:pPr>
-        <w:rPr>
-          <w:rFonts w:hint="eastAsia"/>
-        </w:rPr>
-      </w:pPr>
-    </w:p>
+      <w:bookmarkStart w:id="29" w:name="_Toc6855498"/>
+      <w:r>
+        <w:t xml:space="preserve">4.2 </w:t>
+      </w:r>
+      <w:r>
+        <w:t>需要进一步学习的内同</w:t>
+      </w:r>
+      <w:bookmarkEnd w:id="29"/>
+    </w:p>
+    <w:p/>
+    <w:p/>
     <w:p>
       <w:pPr>
         <w:pStyle w:val="21"/>
       </w:pPr>
-      <w:bookmarkStart w:id="12" w:name="_Toc6855481"/>
-      <w:r>
-        <w:t xml:space="preserve">3.1 </w:t>
-      </w:r>
-      <w:r>
-        <w:t>通信模块</w:t>
-      </w:r>
-      <w:bookmarkEnd w:id="12"/>
-    </w:p>
-    <w:p/>
-    <w:p>
-      <w:pPr>
-        <w:rPr>
-          <w:rFonts w:hint="eastAsia"/>
-        </w:rPr>
-      </w:pPr>
-    </w:p>
-    <w:p>
-      <w:pPr>
-        <w:pStyle w:val="31"/>
-      </w:pPr>
-      <w:bookmarkStart w:id="13" w:name="_Toc6855482"/>
-      <w:r>
-        <w:t>3.1.1 NIO</w:t>
-      </w:r>
-      <w:r>
-        <w:t>编程</w:t>
-      </w:r>
-      <w:bookmarkEnd w:id="13"/>
-    </w:p>
-    <w:p/>
-    <w:p>
-      <w:pPr>
-        <w:rPr>
-          <w:rFonts w:hint="eastAsia"/>
-        </w:rPr>
-      </w:pPr>
-    </w:p>
-    <w:p>
-      <w:pPr>
-        <w:pStyle w:val="31"/>
-      </w:pPr>
-      <w:bookmarkStart w:id="14" w:name="_Toc6855483"/>
-      <w:r>
-        <w:t xml:space="preserve">3.1.2 </w:t>
-      </w:r>
-      <w:r>
-        <w:t>多客户端通信</w:t>
-      </w:r>
-      <w:bookmarkEnd w:id="14"/>
-    </w:p>
-    <w:p/>
-    <w:p>
-      <w:pPr>
-        <w:rPr>
-          <w:rFonts w:hint="eastAsia"/>
-        </w:rPr>
-      </w:pPr>
-    </w:p>
-    <w:p>
-      <w:pPr>
-        <w:pStyle w:val="31"/>
-      </w:pPr>
-      <w:bookmarkStart w:id="15" w:name="_Toc6855484"/>
-      <w:r>
-        <w:t xml:space="preserve">3.1.3 </w:t>
-      </w:r>
-      <w:r>
-        <w:t>数据结构设计</w:t>
-      </w:r>
-      <w:bookmarkEnd w:id="15"/>
-    </w:p>
-    <w:p/>
-    <w:p>
-      <w:pPr>
-        <w:rPr>
-          <w:rFonts w:hint="eastAsia"/>
-        </w:rPr>
-      </w:pPr>
-    </w:p>
-    <w:p>
-      <w:pPr>
-        <w:pStyle w:val="21"/>
-      </w:pPr>
-      <w:bookmarkStart w:id="16" w:name="_Toc6855485"/>
-      <w:r>
-        <w:t>3.2 GUI</w:t>
-      </w:r>
-      <w:r>
-        <w:t>界面</w:t>
-      </w:r>
-      <w:bookmarkEnd w:id="16"/>
-    </w:p>
-    <w:p/>
-    <w:p>
-      <w:pPr>
-        <w:rPr>
-          <w:rFonts w:hint="eastAsia"/>
-        </w:rPr>
-      </w:pPr>
-    </w:p>
-    <w:p>
-      <w:pPr>
-        <w:pStyle w:val="31"/>
-      </w:pPr>
-      <w:bookmarkStart w:id="17" w:name="_Toc6855486"/>
-      <w:r>
-        <w:t xml:space="preserve">3.2.1 </w:t>
-      </w:r>
-      <w:r>
-        <w:t>登陆界面</w:t>
-      </w:r>
-      <w:bookmarkEnd w:id="17"/>
-    </w:p>
-    <w:p/>
-    <w:p>
-      <w:pPr>
-        <w:rPr>
-          <w:rFonts w:hint="eastAsia"/>
-        </w:rPr>
-      </w:pPr>
-    </w:p>
-    <w:p>
-      <w:pPr>
-        <w:pStyle w:val="31"/>
-      </w:pPr>
-      <w:bookmarkStart w:id="18" w:name="_Toc6855487"/>
-      <w:r>
-        <w:t xml:space="preserve">3.2.2 </w:t>
-      </w:r>
-      <w:r>
-        <w:t>菜单界面</w:t>
-      </w:r>
-      <w:bookmarkEnd w:id="18"/>
-    </w:p>
-    <w:p/>
-    <w:p>
-      <w:pPr>
-        <w:rPr>
-          <w:rFonts w:hint="eastAsia"/>
-        </w:rPr>
-      </w:pPr>
-    </w:p>
-    <w:p>
-      <w:pPr>
-        <w:pStyle w:val="31"/>
-      </w:pPr>
-      <w:bookmarkStart w:id="19" w:name="_Toc6855488"/>
-      <w:r>
-        <w:t xml:space="preserve">3.2.3 </w:t>
-      </w:r>
-      <w:r>
-        <w:t>游戏界面</w:t>
-      </w:r>
-      <w:bookmarkEnd w:id="19"/>
-    </w:p>
-    <w:p/>
-    <w:p>
-      <w:pPr>
-        <w:rPr>
-          <w:rFonts w:hint="eastAsia"/>
-        </w:rPr>
-      </w:pPr>
-    </w:p>
-    <w:p>
-      <w:pPr>
-        <w:pStyle w:val="31"/>
-      </w:pPr>
-      <w:bookmarkStart w:id="20" w:name="_Toc6855489"/>
-      <w:r>
-        <w:t xml:space="preserve">3.2.4 </w:t>
-      </w:r>
-      <w:r>
-        <w:t>动画设计</w:t>
-      </w:r>
-      <w:bookmarkEnd w:id="20"/>
-    </w:p>
-    <w:p/>
-    <w:p>
-      <w:pPr>
-        <w:rPr>
-          <w:rFonts w:hint="eastAsia"/>
-        </w:rPr>
-      </w:pPr>
-    </w:p>
-    <w:p>
-      <w:pPr>
-        <w:pStyle w:val="31"/>
-      </w:pPr>
-      <w:bookmarkStart w:id="21" w:name="_Toc6855490"/>
-      <w:r>
-        <w:t xml:space="preserve">3.2.5 </w:t>
-      </w:r>
-      <w:r>
-        <w:t>碰撞判定</w:t>
-      </w:r>
-      <w:bookmarkEnd w:id="21"/>
-    </w:p>
-    <w:p/>
-    <w:p>
-      <w:pPr>
-        <w:rPr>
-          <w:rFonts w:hint="eastAsia"/>
-        </w:rPr>
-      </w:pPr>
-    </w:p>
-    <w:p>
-      <w:pPr>
-        <w:pStyle w:val="31"/>
-      </w:pPr>
-      <w:bookmarkStart w:id="22" w:name="_Toc6855491"/>
-      <w:r>
-        <w:t xml:space="preserve">3.2.6 </w:t>
-      </w:r>
-      <w:r>
-        <w:t>排行榜界面</w:t>
-      </w:r>
-      <w:bookmarkEnd w:id="22"/>
-    </w:p>
-    <w:p/>
-    <w:p>
-      <w:pPr>
-        <w:rPr>
-          <w:rFonts w:hint="eastAsia"/>
-        </w:rPr>
-      </w:pPr>
-    </w:p>
-    <w:p>
-      <w:pPr>
-        <w:pStyle w:val="21"/>
-      </w:pPr>
-      <w:bookmarkStart w:id="23" w:name="_Toc6855492"/>
-      <w:r>
-        <w:t xml:space="preserve">3.3 </w:t>
-      </w:r>
-      <w:r>
-        <w:t>用户模块设计</w:t>
-      </w:r>
-      <w:bookmarkEnd w:id="23"/>
-    </w:p>
-    <w:p/>
-    <w:p>
-      <w:pPr>
-        <w:rPr>
-          <w:rFonts w:hint="eastAsia"/>
-        </w:rPr>
-      </w:pPr>
-    </w:p>
-    <w:p>
-      <w:pPr>
-        <w:pStyle w:val="31"/>
-      </w:pPr>
-      <w:bookmarkStart w:id="24" w:name="_Toc6855493"/>
-      <w:r>
-        <w:t xml:space="preserve">3.3.1 </w:t>
-      </w:r>
-      <w:r>
-        <w:t>用户信息格式化存储</w:t>
-      </w:r>
-      <w:bookmarkEnd w:id="24"/>
-    </w:p>
-    <w:p/>
-    <w:p>
-      <w:pPr>
-        <w:rPr>
-          <w:rFonts w:hint="eastAsia"/>
-        </w:rPr>
-      </w:pPr>
-    </w:p>
-    <w:p>
-      <w:pPr>
-        <w:pStyle w:val="31"/>
-      </w:pPr>
-      <w:bookmarkStart w:id="25" w:name="_Toc6855494"/>
-      <w:r>
-        <w:t xml:space="preserve">3.3.2 </w:t>
-      </w:r>
-      <w:r>
-        <w:t>用户登陆</w:t>
-      </w:r>
-      <w:bookmarkEnd w:id="25"/>
-    </w:p>
-    <w:p/>
-    <w:p>
-      <w:pPr>
-        <w:rPr>
-          <w:rFonts w:hint="eastAsia"/>
-        </w:rPr>
-      </w:pPr>
-    </w:p>
-    <w:p>
-      <w:pPr>
-        <w:pStyle w:val="31"/>
-      </w:pPr>
-      <w:bookmarkStart w:id="26" w:name="_Toc6855495"/>
-      <w:r>
-        <w:t xml:space="preserve">3.3.3 </w:t>
-      </w:r>
-      <w:r>
-        <w:t>排行榜信息</w:t>
-      </w:r>
-      <w:bookmarkEnd w:id="26"/>
-    </w:p>
-    <w:p/>
-    <w:p>
-      <w:pPr>
-        <w:rPr>
-          <w:rFonts w:hint="eastAsia"/>
-        </w:rPr>
-      </w:pPr>
-    </w:p>
-    <w:p>
-      <w:pPr>
-        <w:pStyle w:val="11"/>
-      </w:pPr>
-      <w:bookmarkStart w:id="27" w:name="_Toc6855496"/>
-      <w:r>
-        <w:t>4</w:t>
-      </w:r>
-      <w:r>
-        <w:t>结论</w:t>
-      </w:r>
-      <w:bookmarkEnd w:id="27"/>
-    </w:p>
-    <w:p/>
-    <w:p>
-      <w:pPr>
-        <w:rPr>
-          <w:rFonts w:hint="eastAsia"/>
-        </w:rPr>
-      </w:pPr>
-    </w:p>
-    <w:p>
-      <w:pPr>
-        <w:pStyle w:val="21"/>
-      </w:pPr>
-      <w:bookmarkStart w:id="28" w:name="_Toc6855497"/>
-      <w:r>
-        <w:t xml:space="preserve">4.1 </w:t>
-      </w:r>
-      <w:r>
-        <w:t>自我评价或总结</w:t>
-      </w:r>
-      <w:bookmarkEnd w:id="28"/>
-    </w:p>
-    <w:p/>
-    <w:p>
-      <w:pPr>
-        <w:rPr>
-          <w:rFonts w:hint="eastAsia"/>
-        </w:rPr>
-      </w:pPr>
-    </w:p>
-    <w:p>
-      <w:pPr>
-        <w:pStyle w:val="21"/>
-      </w:pPr>
-      <w:bookmarkStart w:id="29" w:name="_Toc6855498"/>
-      <w:r>
-        <w:t xml:space="preserve">4.2 </w:t>
-      </w:r>
-      <w:r>
-        <w:t>需要进一步学习的内同</w:t>
-      </w:r>
-      <w:bookmarkEnd w:id="29"/>
-    </w:p>
-    <w:p/>
-    <w:p>
-      <w:pPr>
-        <w:rPr>
-          <w:rFonts w:hint="eastAsia"/>
-        </w:rPr>
-      </w:pPr>
-    </w:p>
-    <w:p>
-      <w:pPr>
-        <w:pStyle w:val="21"/>
-      </w:pPr>
       <w:bookmarkStart w:id="30" w:name="_Toc6855499"/>
       <w:r>
         <w:t xml:space="preserve">4.3 </w:t>
@@ -3819,82 +3697,58 @@
     <w:p/>
     <w:p/>
     <w:p/>
-    <w:p>
-      <w:pPr>
-        <w:rPr>
-          <w:rFonts w:hint="eastAsia"/>
-        </w:rPr>
-      </w:pPr>
-    </w:p>
-    <w:p/>
-    <w:p>
-      <w:pPr>
-        <w:rPr>
-          <w:rFonts w:hint="eastAsia"/>
-        </w:rPr>
-      </w:pPr>
-    </w:p>
-    <w:p/>
-    <w:p/>
-    <w:p/>
-    <w:p/>
-    <w:p/>
-    <w:p/>
-    <w:p/>
-    <w:p/>
-    <w:p/>
-    <w:p/>
-    <w:p/>
-    <w:p/>
-    <w:p/>
-    <w:p/>
-    <w:p/>
-    <w:p/>
-    <w:p/>
-    <w:p/>
-    <w:p/>
-    <w:p/>
-    <w:p/>
-    <w:p/>
-    <w:p/>
-    <w:p/>
-    <w:p/>
-    <w:p/>
-    <w:p/>
-    <w:p/>
-    <w:p/>
-    <w:p/>
-    <w:p/>
-    <w:p/>
-    <w:p/>
-    <w:p/>
-    <w:p/>
-    <w:p/>
-    <w:p/>
-    <w:p/>
-    <w:p/>
-    <w:p/>
-    <w:p/>
-    <w:p/>
-    <w:p/>
-    <w:p/>
-    <w:p/>
-    <w:p/>
-    <w:p>
-      <w:pPr>
-        <w:rPr>
-          <w:rFonts w:hint="eastAsia"/>
-        </w:rPr>
-      </w:pPr>
-    </w:p>
-    <w:p/>
-    <w:p>
-      <w:pPr>
-        <w:rPr>
-          <w:rFonts w:hint="eastAsia"/>
-        </w:rPr>
-      </w:pPr>
-    </w:p>
+    <w:p/>
+    <w:p/>
+    <w:p/>
+    <w:p/>
+    <w:p/>
+    <w:p/>
+    <w:p/>
+    <w:p/>
+    <w:p/>
+    <w:p/>
+    <w:p/>
+    <w:p/>
+    <w:p/>
+    <w:p/>
+    <w:p/>
+    <w:p/>
+    <w:p/>
+    <w:p/>
+    <w:p/>
+    <w:p/>
+    <w:p/>
+    <w:p/>
+    <w:p/>
+    <w:p/>
+    <w:p/>
+    <w:p/>
+    <w:p/>
+    <w:p/>
+    <w:p/>
+    <w:p/>
+    <w:p/>
+    <w:p/>
+    <w:p/>
+    <w:p/>
+    <w:p/>
+    <w:p/>
+    <w:p/>
+    <w:p/>
+    <w:p/>
+    <w:p/>
+    <w:p/>
+    <w:p/>
+    <w:p/>
+    <w:p/>
+    <w:p/>
+    <w:p/>
+    <w:p/>
+    <w:p/>
+    <w:p/>
+    <w:p/>
+    <w:p/>
+    <w:p/>
     <w:sectPr>
       <w:headerReference w:type="even" r:id="rId8"/>
       <w:headerReference w:type="default" r:id="rId9"/>
@@ -3957,6 +3811,7 @@
         <w:docPartUnique/>
       </w:docPartObj>
     </w:sdtPr>
+    <w:sdtEndPr/>
     <w:sdtContent>
       <w:p>
         <w:pPr>
@@ -3988,9 +3843,6 @@
     <w:pPr>
       <w:pStyle w:val="a6"/>
       <w:jc w:val="left"/>
-      <w:rPr>
-        <w:rFonts w:hint="eastAsia"/>
-      </w:rPr>
     </w:pPr>
   </w:p>
 </w:hdr>
@@ -4088,9 +3940,6 @@
         <w:bottom w:val="single" w:sz="6" w:space="6" w:color="auto"/>
       </w:pBdr>
       <w:jc w:val="both"/>
-      <w:rPr>
-        <w:rFonts w:hint="eastAsia"/>
-      </w:rPr>
     </w:pPr>
   </w:p>
 </w:hdr>
@@ -4681,6 +4530,7 @@
     <w:lsdException w:name="HTML Sample" w:semiHidden="1" w:unhideWhenUsed="1"/>
     <w:lsdException w:name="HTML Typewriter" w:semiHidden="1" w:unhideWhenUsed="1"/>
     <w:lsdException w:name="HTML Variable" w:semiHidden="1" w:unhideWhenUsed="1"/>
+    <w:lsdException w:name="Normal Table" w:semiHidden="1" w:unhideWhenUsed="1"/>
     <w:lsdException w:name="annotation subject" w:semiHidden="1" w:unhideWhenUsed="1"/>
     <w:lsdException w:name="No List" w:semiHidden="1" w:unhideWhenUsed="1"/>
     <w:lsdException w:name="Outline List 1" w:semiHidden="1" w:unhideWhenUsed="1"/>
@@ -4727,8 +4577,10 @@
     <w:lsdException w:name="Table Subtle 2" w:semiHidden="1" w:unhideWhenUsed="1"/>
     <w:lsdException w:name="Table Web 1" w:semiHidden="1" w:unhideWhenUsed="1"/>
     <w:lsdException w:name="Table Web 2" w:semiHidden="1" w:unhideWhenUsed="1"/>
+    <w:lsdException w:name="Table Web 3" w:semiHidden="1" w:unhideWhenUsed="1"/>
     <w:lsdException w:name="Balloon Text" w:semiHidden="1" w:unhideWhenUsed="1"/>
     <w:lsdException w:name="Table Grid" w:uiPriority="39"/>
+    <w:lsdException w:name="Table Theme" w:semiHidden="1" w:unhideWhenUsed="1"/>
     <w:lsdException w:name="Placeholder Text" w:semiHidden="1"/>
     <w:lsdException w:name="No Spacing" w:uiPriority="1" w:qFormat="1"/>
     <w:lsdException w:name="Light Shading" w:uiPriority="60"/>
@@ -5676,7 +5528,7 @@
 </file>
 
 <file path=customXml/itemProps1.xml><?xml version="1.0" encoding="utf-8"?>
-<ds:datastoreItem xmlns:ds="http://schemas.openxmlformats.org/officeDocument/2006/customXml" ds:itemID="{D41A6B2F-4FAB-4EDA-8475-D606734A88CD}">
+<ds:datastoreItem xmlns:ds="http://schemas.openxmlformats.org/officeDocument/2006/customXml" ds:itemID="{5B8B1C30-0936-4C50-86E7-5E7FE6F71B66}">
   <ds:schemaRefs>
     <ds:schemaRef ds:uri="http://schemas.openxmlformats.org/officeDocument/2006/bibliography"/>
   </ds:schemaRefs>

--- a/网络编程文档.docx
+++ b/网络编程文档.docx
@@ -3188,23 +3188,31 @@
     <w:p>
       <w:pPr>
         <w:pStyle w:val="21"/>
+      </w:pPr>
+      <w:bookmarkStart w:id="1" w:name="_Toc6855471"/>
+      <w:r>
+        <w:t>1.1</w:t>
+      </w:r>
+      <w:r>
+        <w:t>项目</w:t>
+      </w:r>
+      <w:bookmarkEnd w:id="1"/>
+      <w:r>
         <w:rPr>
           <w:rFonts w:hint="eastAsia"/>
         </w:rPr>
-      </w:pPr>
-      <w:bookmarkStart w:id="1" w:name="_Toc6855471"/>
-      <w:r>
-        <w:t>1.1</w:t>
-      </w:r>
-      <w:r>
-        <w:t>项目</w:t>
-      </w:r>
-      <w:bookmarkEnd w:id="1"/>
+        <w:t>说明</w:t>
+      </w:r>
+    </w:p>
+    <w:p>
+      <w:r>
+        <w:tab/>
+      </w:r>
       <w:r>
         <w:rPr>
           <w:rFonts w:hint="eastAsia"/>
         </w:rPr>
-        <w:t>说明</w:t>
+        <w:t>电子游戏是人们生活中必不可少的内容。现代生活节奏越来越快，游戏是一项非常好的释放压力的方式。而网络游戏则能够拉近不同地区人的距离，大家在一个虚拟环境中一起竞技，一起合作。</w:t>
       </w:r>
     </w:p>
     <w:p>
@@ -3215,50 +3223,53 @@
         <w:rPr>
           <w:rFonts w:hint="eastAsia"/>
         </w:rPr>
-        <w:t>电子游戏是人们生活中必不可少的内容。现代生活节奏越来越快，游戏是一项非常好的释放压力的方式。而网络游戏则能够拉近不同地区人的距离，大家在一个虚拟环境中一起竞技，一起合作。</w:t>
-      </w:r>
-    </w:p>
-    <w:p>
-      <w:pPr>
+        <w:t>基于</w:t>
+      </w:r>
+      <w:r>
         <w:rPr>
           <w:rFonts w:hint="eastAsia"/>
         </w:rPr>
-      </w:pPr>
-      <w:r>
-        <w:tab/>
+        <w:t>Java</w:t>
       </w:r>
       <w:r>
         <w:rPr>
           <w:rFonts w:hint="eastAsia"/>
         </w:rPr>
-        <w:t>基于</w:t>
+        <w:t>的</w:t>
       </w:r>
       <w:r>
         <w:rPr>
           <w:rFonts w:hint="eastAsia"/>
         </w:rPr>
-        <w:t>Java</w:t>
+        <w:t>TCP</w:t>
       </w:r>
       <w:r>
         <w:rPr>
           <w:rFonts w:hint="eastAsia"/>
         </w:rPr>
-        <w:t>的</w:t>
-      </w:r>
-      <w:r>
+        <w:t>在线射击小游戏实现了多个客户端和服务器之间通信。</w:t>
+      </w:r>
+    </w:p>
+    <w:p>
+      <w:pPr>
         <w:rPr>
           <w:rFonts w:hint="eastAsia"/>
         </w:rPr>
-        <w:t>TCP</w:t>
-      </w:r>
+      </w:pPr>
       <w:r>
         <w:rPr>
           <w:rFonts w:hint="eastAsia"/>
         </w:rPr>
-        <w:t>在线射击小游戏实现了多个客户端和服务器之间通信。</w:t>
+        <w:t>【实验</w:t>
       </w:r>
       <w:bookmarkStart w:id="2" w:name="_GoBack"/>
       <w:bookmarkEnd w:id="2"/>
+      <w:r>
+        <w:rPr>
+          <w:rFonts w:hint="eastAsia"/>
+        </w:rPr>
+        <w:t>】</w:t>
+      </w:r>
     </w:p>
     <w:p>
       <w:pPr>
@@ -3353,112 +3364,112 @@
       </w:pPr>
       <w:bookmarkStart w:id="8" w:name="_Toc6855477"/>
       <w:r>
+        <w:t>2.3 GUI</w:t>
+      </w:r>
+      <w:r>
+        <w:t>界面设计</w:t>
+      </w:r>
+      <w:bookmarkEnd w:id="8"/>
+    </w:p>
+    <w:p/>
+    <w:p/>
+    <w:p>
+      <w:pPr>
+        <w:pStyle w:val="21"/>
+      </w:pPr>
+      <w:bookmarkStart w:id="9" w:name="_Toc6855478"/>
+      <w:r>
+        <w:t xml:space="preserve">2.4 </w:t>
+      </w:r>
+      <w:r>
+        <w:t>用户模块设计</w:t>
+      </w:r>
+      <w:bookmarkEnd w:id="9"/>
+    </w:p>
+    <w:p/>
+    <w:p/>
+    <w:p>
+      <w:pPr>
+        <w:pStyle w:val="21"/>
+      </w:pPr>
+      <w:bookmarkStart w:id="10" w:name="_Toc6855479"/>
+      <w:r>
+        <w:t xml:space="preserve">2.5 </w:t>
+      </w:r>
+      <w:r>
+        <w:t>其他模块</w:t>
+      </w:r>
+      <w:bookmarkEnd w:id="10"/>
+    </w:p>
+    <w:p/>
+    <w:p/>
+    <w:p>
+      <w:pPr>
+        <w:pStyle w:val="11"/>
+      </w:pPr>
+      <w:bookmarkStart w:id="11" w:name="_Toc6855480"/>
+      <w:r>
+        <w:t xml:space="preserve">3 </w:t>
+      </w:r>
+      <w:r>
+        <w:t>详细设计</w:t>
+      </w:r>
+      <w:bookmarkEnd w:id="11"/>
+    </w:p>
+    <w:p/>
+    <w:p/>
+    <w:p>
+      <w:pPr>
+        <w:pStyle w:val="21"/>
+      </w:pPr>
+      <w:bookmarkStart w:id="12" w:name="_Toc6855481"/>
+      <w:r>
+        <w:t xml:space="preserve">3.1 </w:t>
+      </w:r>
+      <w:r>
+        <w:t>通信模块</w:t>
+      </w:r>
+      <w:bookmarkEnd w:id="12"/>
+    </w:p>
+    <w:p/>
+    <w:p/>
+    <w:p>
+      <w:pPr>
+        <w:pStyle w:val="31"/>
+      </w:pPr>
+      <w:bookmarkStart w:id="13" w:name="_Toc6855482"/>
+      <w:r>
+        <w:t>3.1.1 NIO</w:t>
+      </w:r>
+      <w:r>
+        <w:t>编程</w:t>
+      </w:r>
+      <w:bookmarkEnd w:id="13"/>
+    </w:p>
+    <w:p/>
+    <w:p/>
+    <w:p>
+      <w:pPr>
+        <w:pStyle w:val="31"/>
+      </w:pPr>
+      <w:bookmarkStart w:id="14" w:name="_Toc6855483"/>
+      <w:r>
+        <w:t xml:space="preserve">3.1.2 </w:t>
+      </w:r>
+      <w:r>
+        <w:t>多客户端通信</w:t>
+      </w:r>
+      <w:bookmarkEnd w:id="14"/>
+    </w:p>
+    <w:p/>
+    <w:p/>
+    <w:p>
+      <w:pPr>
+        <w:pStyle w:val="31"/>
+      </w:pPr>
+      <w:bookmarkStart w:id="15" w:name="_Toc6855484"/>
+      <w:r>
         <w:lastRenderedPageBreak/>
-        <w:t>2.3 GUI</w:t>
-      </w:r>
-      <w:r>
-        <w:t>界面设计</w:t>
-      </w:r>
-      <w:bookmarkEnd w:id="8"/>
-    </w:p>
-    <w:p/>
-    <w:p/>
-    <w:p>
-      <w:pPr>
-        <w:pStyle w:val="21"/>
-      </w:pPr>
-      <w:bookmarkStart w:id="9" w:name="_Toc6855478"/>
-      <w:r>
-        <w:t xml:space="preserve">2.4 </w:t>
-      </w:r>
-      <w:r>
-        <w:t>用户模块设计</w:t>
-      </w:r>
-      <w:bookmarkEnd w:id="9"/>
-    </w:p>
-    <w:p/>
-    <w:p/>
-    <w:p>
-      <w:pPr>
-        <w:pStyle w:val="21"/>
-      </w:pPr>
-      <w:bookmarkStart w:id="10" w:name="_Toc6855479"/>
-      <w:r>
-        <w:t xml:space="preserve">2.5 </w:t>
-      </w:r>
-      <w:r>
-        <w:t>其他模块</w:t>
-      </w:r>
-      <w:bookmarkEnd w:id="10"/>
-    </w:p>
-    <w:p/>
-    <w:p/>
-    <w:p>
-      <w:pPr>
-        <w:pStyle w:val="11"/>
-      </w:pPr>
-      <w:bookmarkStart w:id="11" w:name="_Toc6855480"/>
-      <w:r>
-        <w:t xml:space="preserve">3 </w:t>
-      </w:r>
-      <w:r>
-        <w:t>详细设计</w:t>
-      </w:r>
-      <w:bookmarkEnd w:id="11"/>
-    </w:p>
-    <w:p/>
-    <w:p/>
-    <w:p>
-      <w:pPr>
-        <w:pStyle w:val="21"/>
-      </w:pPr>
-      <w:bookmarkStart w:id="12" w:name="_Toc6855481"/>
-      <w:r>
-        <w:t xml:space="preserve">3.1 </w:t>
-      </w:r>
-      <w:r>
-        <w:t>通信模块</w:t>
-      </w:r>
-      <w:bookmarkEnd w:id="12"/>
-    </w:p>
-    <w:p/>
-    <w:p/>
-    <w:p>
-      <w:pPr>
-        <w:pStyle w:val="31"/>
-      </w:pPr>
-      <w:bookmarkStart w:id="13" w:name="_Toc6855482"/>
-      <w:r>
-        <w:t>3.1.1 NIO</w:t>
-      </w:r>
-      <w:r>
-        <w:t>编程</w:t>
-      </w:r>
-      <w:bookmarkEnd w:id="13"/>
-    </w:p>
-    <w:p/>
-    <w:p/>
-    <w:p>
-      <w:pPr>
-        <w:pStyle w:val="31"/>
-      </w:pPr>
-      <w:bookmarkStart w:id="14" w:name="_Toc6855483"/>
-      <w:r>
-        <w:t xml:space="preserve">3.1.2 </w:t>
-      </w:r>
-      <w:r>
-        <w:t>多客户端通信</w:t>
-      </w:r>
-      <w:bookmarkEnd w:id="14"/>
-    </w:p>
-    <w:p/>
-    <w:p/>
-    <w:p>
-      <w:pPr>
-        <w:pStyle w:val="31"/>
-      </w:pPr>
-      <w:bookmarkStart w:id="15" w:name="_Toc6855484"/>
-      <w:r>
         <w:t xml:space="preserve">3.1.3 </w:t>
       </w:r>
       <w:r>
@@ -5528,7 +5539,7 @@
 </file>
 
 <file path=customXml/itemProps1.xml><?xml version="1.0" encoding="utf-8"?>
-<ds:datastoreItem xmlns:ds="http://schemas.openxmlformats.org/officeDocument/2006/customXml" ds:itemID="{5B8B1C30-0936-4C50-86E7-5E7FE6F71B66}">
+<ds:datastoreItem xmlns:ds="http://schemas.openxmlformats.org/officeDocument/2006/customXml" ds:itemID="{4256ACC5-A53A-45CD-803E-05B61B0446F3}">
   <ds:schemaRefs>
     <ds:schemaRef ds:uri="http://schemas.openxmlformats.org/officeDocument/2006/bibliography"/>
   </ds:schemaRefs>

--- a/网络编程文档.docx
+++ b/网络编程文档.docx
@@ -3212,7 +3212,19 @@
         <w:rPr>
           <w:rFonts w:hint="eastAsia"/>
         </w:rPr>
-        <w:t>电子游戏是人们生活中必不可少的内容。现代生活节奏越来越快，游戏是一项非常好的释放压力的方式。而网络游戏则能够拉近不同地区人的距离，大家在一个虚拟环境中一起竞技，一起合作。</w:t>
+        <w:t>电子游戏是人们生活中必不可少的内容。现代生活节奏越来越快，游戏是一项非常好的释放压力的方式。而网络游戏则能够拉近不同</w:t>
+      </w:r>
+      <w:r>
+        <w:rPr>
+          <w:rFonts w:hint="eastAsia"/>
+        </w:rPr>
+        <w:t>地区</w:t>
+      </w:r>
+      <w:r>
+        <w:rPr>
+          <w:rFonts w:hint="eastAsia"/>
+        </w:rPr>
+        <w:t>人的距离，大家在一个虚拟环境中一起竞技，一起合作。</w:t>
       </w:r>
     </w:p>
     <w:p>
@@ -3247,48 +3259,172 @@
         <w:rPr>
           <w:rFonts w:hint="eastAsia"/>
         </w:rPr>
-        <w:t>在线射击小游戏实现了多个客户端和服务器之间通信。</w:t>
-      </w:r>
-    </w:p>
-    <w:p>
-      <w:pPr>
+        <w:t>在线射击小游戏实现了</w:t>
+      </w:r>
+      <w:r>
         <w:rPr>
           <w:rFonts w:hint="eastAsia"/>
         </w:rPr>
-      </w:pPr>
+        <w:t>多个用户在一个平台上进行游戏互动。</w:t>
+      </w:r>
       <w:r>
         <w:rPr>
           <w:rFonts w:hint="eastAsia"/>
         </w:rPr>
-        <w:t>【实验</w:t>
-      </w:r>
-      <w:bookmarkStart w:id="2" w:name="_GoBack"/>
+        <w:t>通过服务器端作为中转，实现了多个客户端之间的各种信息的发送</w:t>
+      </w:r>
+      <w:r>
+        <w:rPr>
+          <w:rFonts w:hint="eastAsia"/>
+        </w:rPr>
+        <w:t>。</w:t>
+      </w:r>
+    </w:p>
+    <w:p>
+      <w:pPr>
+        <w:rPr>
+          <w:rFonts w:hint="eastAsia"/>
+        </w:rPr>
+      </w:pPr>
+      <w:r>
+        <w:tab/>
+      </w:r>
+      <w:r>
+        <w:rPr>
+          <w:rFonts w:hint="eastAsia"/>
+        </w:rPr>
+        <w:t>项目的开发环境</w:t>
+      </w:r>
+      <w:r>
+        <w:rPr>
+          <w:rFonts w:hint="eastAsia"/>
+        </w:rPr>
+        <w:t>为</w:t>
+      </w:r>
+      <w:r>
+        <w:rPr>
+          <w:rFonts w:hint="eastAsia"/>
+        </w:rPr>
+        <w:t>Eclipse</w:t>
+      </w:r>
+      <w:r>
+        <w:rPr>
+          <w:rFonts w:hint="eastAsia"/>
+        </w:rPr>
+        <w:t>，通过</w:t>
+      </w:r>
+      <w:r>
+        <w:rPr>
+          <w:rFonts w:hint="eastAsia"/>
+        </w:rPr>
+        <w:t>Java</w:t>
+      </w:r>
+      <w:r>
+        <w:rPr>
+          <w:rFonts w:hint="eastAsia"/>
+        </w:rPr>
+        <w:t>语言</w:t>
+      </w:r>
+      <w:r>
+        <w:rPr>
+          <w:rFonts w:hint="eastAsia"/>
+        </w:rPr>
+        <w:t>编程</w:t>
+      </w:r>
+    </w:p>
+    <w:p>
+      <w:pPr>
+        <w:pStyle w:val="21"/>
+      </w:pPr>
+      <w:bookmarkStart w:id="2" w:name="_Toc6855472"/>
+      <w:r>
+        <w:rPr>
+          <w:rFonts w:hint="eastAsia"/>
+        </w:rPr>
+        <w:t>1.2</w:t>
+      </w:r>
+      <w:r>
+        <w:rPr>
+          <w:rFonts w:hint="eastAsia"/>
+        </w:rPr>
+        <w:t>需求分析</w:t>
+      </w:r>
+      <w:bookmarkStart w:id="3" w:name="_GoBack"/>
       <w:bookmarkEnd w:id="2"/>
+      <w:bookmarkEnd w:id="3"/>
+    </w:p>
+    <w:p>
+      <w:r>
+        <w:tab/>
+      </w:r>
       <w:r>
         <w:rPr>
           <w:rFonts w:hint="eastAsia"/>
         </w:rPr>
-        <w:t>】</w:t>
+        <w:t>游戏系统需要一个服务器端和多个客户端。在本程序中，用户打开客户端并登陆，会在客户端的用户类中添加用户信息，如果是新用户会将用户基本信息存储在服务器端文件中。当用户点击开始游戏时，会进入游戏大厅，这里会显示所有未进入游戏或组队的用户，当前用户可进行邀请操作。</w:t>
+      </w:r>
+      <w:r>
+        <w:rPr>
+          <w:rFonts w:hint="eastAsia"/>
+        </w:rPr>
+        <w:t>当队长点击开始游戏后，即可进入游戏界面。在游戏进行的过程中，客户端发送操作信息到服务器端，服务器端将信息进行处理后，发送给队伍中的其他客户端。</w:t>
+      </w:r>
+      <w:r>
+        <w:rPr>
+          <w:rFonts w:hint="eastAsia"/>
+        </w:rPr>
+        <w:t xml:space="preserve"> </w:t>
+      </w:r>
+    </w:p>
+    <w:p>
+      <w:pPr>
+        <w:rPr>
+          <w:rFonts w:hint="eastAsia"/>
+        </w:rPr>
+      </w:pPr>
+      <w:r>
+        <w:tab/>
+      </w:r>
+      <w:r>
+        <w:rPr>
+          <w:rFonts w:hint="eastAsia"/>
+        </w:rPr>
+        <w:t>在整个操作中，所有信息的发送都经过服务器端进行识别，处理发送给对应的客户端，实现多客户端的信息通信。</w:t>
       </w:r>
     </w:p>
     <w:p>
       <w:pPr>
         <w:pStyle w:val="21"/>
       </w:pPr>
-      <w:bookmarkStart w:id="3" w:name="_Toc6855472"/>
+      <w:bookmarkStart w:id="4" w:name="_Toc6855473"/>
       <w:r>
         <w:rPr>
           <w:rFonts w:hint="eastAsia"/>
         </w:rPr>
-        <w:t>1.2</w:t>
+        <w:t>1.3</w:t>
       </w:r>
       <w:r>
         <w:rPr>
           <w:rFonts w:hint="eastAsia"/>
         </w:rPr>
-        <w:t>需求分析</w:t>
-      </w:r>
-      <w:bookmarkEnd w:id="3"/>
+        <w:t>可行性分析或难点分析</w:t>
+      </w:r>
+      <w:bookmarkEnd w:id="4"/>
+    </w:p>
+    <w:p/>
+    <w:p/>
+    <w:p>
+      <w:pPr>
+        <w:pStyle w:val="11"/>
+      </w:pPr>
+      <w:bookmarkStart w:id="5" w:name="_Toc6855474"/>
+      <w:r>
+        <w:t xml:space="preserve">2 </w:t>
+      </w:r>
+      <w:r>
+        <w:t>概要设计</w:t>
+      </w:r>
+      <w:bookmarkEnd w:id="5"/>
     </w:p>
     <w:p/>
     <w:p/>
@@ -3296,20 +3432,75 @@
       <w:pPr>
         <w:pStyle w:val="21"/>
       </w:pPr>
-      <w:bookmarkStart w:id="4" w:name="_Toc6855473"/>
-      <w:r>
-        <w:rPr>
-          <w:rFonts w:hint="eastAsia"/>
-        </w:rPr>
-        <w:t>1.3</w:t>
-      </w:r>
-      <w:r>
-        <w:rPr>
-          <w:rFonts w:hint="eastAsia"/>
-        </w:rPr>
-        <w:t>可行性分析或难点分析</w:t>
-      </w:r>
-      <w:bookmarkEnd w:id="4"/>
+      <w:bookmarkStart w:id="6" w:name="_Toc6855475"/>
+      <w:r>
+        <w:lastRenderedPageBreak/>
+        <w:t xml:space="preserve">2.1 </w:t>
+      </w:r>
+      <w:r>
+        <w:t>总体结构设计</w:t>
+      </w:r>
+      <w:bookmarkEnd w:id="6"/>
+    </w:p>
+    <w:p/>
+    <w:p/>
+    <w:p>
+      <w:pPr>
+        <w:pStyle w:val="21"/>
+      </w:pPr>
+      <w:bookmarkStart w:id="7" w:name="_Toc6855476"/>
+      <w:r>
+        <w:t xml:space="preserve">2.2 </w:t>
+      </w:r>
+      <w:r>
+        <w:t>通信流程设计</w:t>
+      </w:r>
+      <w:bookmarkEnd w:id="7"/>
+    </w:p>
+    <w:p/>
+    <w:p/>
+    <w:p>
+      <w:pPr>
+        <w:pStyle w:val="21"/>
+      </w:pPr>
+      <w:bookmarkStart w:id="8" w:name="_Toc6855477"/>
+      <w:r>
+        <w:t>2.3 GUI</w:t>
+      </w:r>
+      <w:r>
+        <w:t>界面设计</w:t>
+      </w:r>
+      <w:bookmarkEnd w:id="8"/>
+    </w:p>
+    <w:p/>
+    <w:p/>
+    <w:p>
+      <w:pPr>
+        <w:pStyle w:val="21"/>
+      </w:pPr>
+      <w:bookmarkStart w:id="9" w:name="_Toc6855478"/>
+      <w:r>
+        <w:t xml:space="preserve">2.4 </w:t>
+      </w:r>
+      <w:r>
+        <w:t>用户模块设计</w:t>
+      </w:r>
+      <w:bookmarkEnd w:id="9"/>
+    </w:p>
+    <w:p/>
+    <w:p/>
+    <w:p>
+      <w:pPr>
+        <w:pStyle w:val="21"/>
+      </w:pPr>
+      <w:bookmarkStart w:id="10" w:name="_Toc6855479"/>
+      <w:r>
+        <w:t xml:space="preserve">2.5 </w:t>
+      </w:r>
+      <w:r>
+        <w:t>其他模块</w:t>
+      </w:r>
+      <w:bookmarkEnd w:id="10"/>
     </w:p>
     <w:p/>
     <w:p/>
@@ -3317,14 +3508,14 @@
       <w:pPr>
         <w:pStyle w:val="11"/>
       </w:pPr>
-      <w:bookmarkStart w:id="5" w:name="_Toc6855474"/>
-      <w:r>
-        <w:t xml:space="preserve">2 </w:t>
-      </w:r>
-      <w:r>
-        <w:t>概要设计</w:t>
-      </w:r>
-      <w:bookmarkEnd w:id="5"/>
+      <w:bookmarkStart w:id="11" w:name="_Toc6855480"/>
+      <w:r>
+        <w:t xml:space="preserve">3 </w:t>
+      </w:r>
+      <w:r>
+        <w:t>详细设计</w:t>
+      </w:r>
+      <w:bookmarkEnd w:id="11"/>
     </w:p>
     <w:p/>
     <w:p/>
@@ -3332,14 +3523,59 @@
       <w:pPr>
         <w:pStyle w:val="21"/>
       </w:pPr>
-      <w:bookmarkStart w:id="6" w:name="_Toc6855475"/>
-      <w:r>
-        <w:t xml:space="preserve">2.1 </w:t>
-      </w:r>
-      <w:r>
-        <w:t>总体结构设计</w:t>
-      </w:r>
-      <w:bookmarkEnd w:id="6"/>
+      <w:bookmarkStart w:id="12" w:name="_Toc6855481"/>
+      <w:r>
+        <w:t xml:space="preserve">3.1 </w:t>
+      </w:r>
+      <w:r>
+        <w:t>通信模块</w:t>
+      </w:r>
+      <w:bookmarkEnd w:id="12"/>
+    </w:p>
+    <w:p/>
+    <w:p/>
+    <w:p>
+      <w:pPr>
+        <w:pStyle w:val="31"/>
+      </w:pPr>
+      <w:bookmarkStart w:id="13" w:name="_Toc6855482"/>
+      <w:r>
+        <w:t>3.1.1 NIO</w:t>
+      </w:r>
+      <w:r>
+        <w:t>编程</w:t>
+      </w:r>
+      <w:bookmarkEnd w:id="13"/>
+    </w:p>
+    <w:p/>
+    <w:p/>
+    <w:p>
+      <w:pPr>
+        <w:pStyle w:val="31"/>
+      </w:pPr>
+      <w:bookmarkStart w:id="14" w:name="_Toc6855483"/>
+      <w:r>
+        <w:t xml:space="preserve">3.1.2 </w:t>
+      </w:r>
+      <w:r>
+        <w:t>多客户端通信</w:t>
+      </w:r>
+      <w:bookmarkEnd w:id="14"/>
+    </w:p>
+    <w:p/>
+    <w:p/>
+    <w:p>
+      <w:pPr>
+        <w:pStyle w:val="31"/>
+      </w:pPr>
+      <w:bookmarkStart w:id="15" w:name="_Toc6855484"/>
+      <w:r>
+        <w:t xml:space="preserve">3.1.3 </w:t>
+      </w:r>
+      <w:r>
+        <w:t>数据结构设计</w:t>
+      </w:r>
+      <w:bookmarkEnd w:id="15"/>
     </w:p>
     <w:p/>
     <w:p/>
@@ -3347,14 +3583,105 @@
       <w:pPr>
         <w:pStyle w:val="21"/>
       </w:pPr>
-      <w:bookmarkStart w:id="7" w:name="_Toc6855476"/>
-      <w:r>
-        <w:t xml:space="preserve">2.2 </w:t>
-      </w:r>
-      <w:r>
-        <w:t>通信流程设计</w:t>
-      </w:r>
-      <w:bookmarkEnd w:id="7"/>
+      <w:bookmarkStart w:id="16" w:name="_Toc6855485"/>
+      <w:r>
+        <w:t>3.2 GUI</w:t>
+      </w:r>
+      <w:r>
+        <w:t>界面</w:t>
+      </w:r>
+      <w:bookmarkEnd w:id="16"/>
+    </w:p>
+    <w:p/>
+    <w:p/>
+    <w:p>
+      <w:pPr>
+        <w:pStyle w:val="31"/>
+      </w:pPr>
+      <w:bookmarkStart w:id="17" w:name="_Toc6855486"/>
+      <w:r>
+        <w:t xml:space="preserve">3.2.1 </w:t>
+      </w:r>
+      <w:r>
+        <w:t>登陆界面</w:t>
+      </w:r>
+      <w:bookmarkEnd w:id="17"/>
+    </w:p>
+    <w:p/>
+    <w:p/>
+    <w:p>
+      <w:pPr>
+        <w:pStyle w:val="31"/>
+      </w:pPr>
+      <w:bookmarkStart w:id="18" w:name="_Toc6855487"/>
+      <w:r>
+        <w:t xml:space="preserve">3.2.2 </w:t>
+      </w:r>
+      <w:r>
+        <w:t>菜单界面</w:t>
+      </w:r>
+      <w:bookmarkEnd w:id="18"/>
+    </w:p>
+    <w:p/>
+    <w:p/>
+    <w:p>
+      <w:pPr>
+        <w:pStyle w:val="31"/>
+      </w:pPr>
+      <w:bookmarkStart w:id="19" w:name="_Toc6855488"/>
+      <w:r>
+        <w:t xml:space="preserve">3.2.3 </w:t>
+      </w:r>
+      <w:r>
+        <w:t>游戏界面</w:t>
+      </w:r>
+      <w:bookmarkEnd w:id="19"/>
+    </w:p>
+    <w:p/>
+    <w:p/>
+    <w:p>
+      <w:pPr>
+        <w:pStyle w:val="31"/>
+      </w:pPr>
+      <w:bookmarkStart w:id="20" w:name="_Toc6855489"/>
+      <w:r>
+        <w:t xml:space="preserve">3.2.4 </w:t>
+      </w:r>
+      <w:r>
+        <w:t>动画设计</w:t>
+      </w:r>
+      <w:bookmarkEnd w:id="20"/>
+    </w:p>
+    <w:p/>
+    <w:p/>
+    <w:p>
+      <w:pPr>
+        <w:pStyle w:val="31"/>
+      </w:pPr>
+      <w:bookmarkStart w:id="21" w:name="_Toc6855490"/>
+      <w:r>
+        <w:lastRenderedPageBreak/>
+        <w:t xml:space="preserve">3.2.5 </w:t>
+      </w:r>
+      <w:r>
+        <w:t>碰撞判定</w:t>
+      </w:r>
+      <w:bookmarkEnd w:id="21"/>
+    </w:p>
+    <w:p/>
+    <w:p/>
+    <w:p>
+      <w:pPr>
+        <w:pStyle w:val="31"/>
+      </w:pPr>
+      <w:bookmarkStart w:id="22" w:name="_Toc6855491"/>
+      <w:r>
+        <w:t xml:space="preserve">3.2.6 </w:t>
+      </w:r>
+      <w:r>
+        <w:t>排行榜界面</w:t>
+      </w:r>
+      <w:bookmarkEnd w:id="22"/>
     </w:p>
     <w:p/>
     <w:p/>
@@ -3362,235 +3689,8 @@
       <w:pPr>
         <w:pStyle w:val="21"/>
       </w:pPr>
-      <w:bookmarkStart w:id="8" w:name="_Toc6855477"/>
-      <w:r>
-        <w:t>2.3 GUI</w:t>
-      </w:r>
-      <w:r>
-        <w:t>界面设计</w:t>
-      </w:r>
-      <w:bookmarkEnd w:id="8"/>
-    </w:p>
-    <w:p/>
-    <w:p/>
-    <w:p>
-      <w:pPr>
-        <w:pStyle w:val="21"/>
-      </w:pPr>
-      <w:bookmarkStart w:id="9" w:name="_Toc6855478"/>
-      <w:r>
-        <w:t xml:space="preserve">2.4 </w:t>
-      </w:r>
-      <w:r>
-        <w:t>用户模块设计</w:t>
-      </w:r>
-      <w:bookmarkEnd w:id="9"/>
-    </w:p>
-    <w:p/>
-    <w:p/>
-    <w:p>
-      <w:pPr>
-        <w:pStyle w:val="21"/>
-      </w:pPr>
-      <w:bookmarkStart w:id="10" w:name="_Toc6855479"/>
-      <w:r>
-        <w:t xml:space="preserve">2.5 </w:t>
-      </w:r>
-      <w:r>
-        <w:t>其他模块</w:t>
-      </w:r>
-      <w:bookmarkEnd w:id="10"/>
-    </w:p>
-    <w:p/>
-    <w:p/>
-    <w:p>
-      <w:pPr>
-        <w:pStyle w:val="11"/>
-      </w:pPr>
-      <w:bookmarkStart w:id="11" w:name="_Toc6855480"/>
-      <w:r>
-        <w:t xml:space="preserve">3 </w:t>
-      </w:r>
-      <w:r>
-        <w:t>详细设计</w:t>
-      </w:r>
-      <w:bookmarkEnd w:id="11"/>
-    </w:p>
-    <w:p/>
-    <w:p/>
-    <w:p>
-      <w:pPr>
-        <w:pStyle w:val="21"/>
-      </w:pPr>
-      <w:bookmarkStart w:id="12" w:name="_Toc6855481"/>
-      <w:r>
-        <w:t xml:space="preserve">3.1 </w:t>
-      </w:r>
-      <w:r>
-        <w:t>通信模块</w:t>
-      </w:r>
-      <w:bookmarkEnd w:id="12"/>
-    </w:p>
-    <w:p/>
-    <w:p/>
-    <w:p>
-      <w:pPr>
-        <w:pStyle w:val="31"/>
-      </w:pPr>
-      <w:bookmarkStart w:id="13" w:name="_Toc6855482"/>
-      <w:r>
-        <w:t>3.1.1 NIO</w:t>
-      </w:r>
-      <w:r>
-        <w:t>编程</w:t>
-      </w:r>
-      <w:bookmarkEnd w:id="13"/>
-    </w:p>
-    <w:p/>
-    <w:p/>
-    <w:p>
-      <w:pPr>
-        <w:pStyle w:val="31"/>
-      </w:pPr>
-      <w:bookmarkStart w:id="14" w:name="_Toc6855483"/>
-      <w:r>
-        <w:t xml:space="preserve">3.1.2 </w:t>
-      </w:r>
-      <w:r>
-        <w:t>多客户端通信</w:t>
-      </w:r>
-      <w:bookmarkEnd w:id="14"/>
-    </w:p>
-    <w:p/>
-    <w:p/>
-    <w:p>
-      <w:pPr>
-        <w:pStyle w:val="31"/>
-      </w:pPr>
-      <w:bookmarkStart w:id="15" w:name="_Toc6855484"/>
-      <w:r>
-        <w:lastRenderedPageBreak/>
-        <w:t xml:space="preserve">3.1.3 </w:t>
-      </w:r>
-      <w:r>
-        <w:t>数据结构设计</w:t>
-      </w:r>
-      <w:bookmarkEnd w:id="15"/>
-    </w:p>
-    <w:p/>
-    <w:p/>
-    <w:p>
-      <w:pPr>
-        <w:pStyle w:val="21"/>
-      </w:pPr>
-      <w:bookmarkStart w:id="16" w:name="_Toc6855485"/>
-      <w:r>
-        <w:t>3.2 GUI</w:t>
-      </w:r>
-      <w:r>
-        <w:t>界面</w:t>
-      </w:r>
-      <w:bookmarkEnd w:id="16"/>
-    </w:p>
-    <w:p/>
-    <w:p/>
-    <w:p>
-      <w:pPr>
-        <w:pStyle w:val="31"/>
-      </w:pPr>
-      <w:bookmarkStart w:id="17" w:name="_Toc6855486"/>
-      <w:r>
-        <w:t xml:space="preserve">3.2.1 </w:t>
-      </w:r>
-      <w:r>
-        <w:t>登陆界面</w:t>
-      </w:r>
-      <w:bookmarkEnd w:id="17"/>
-    </w:p>
-    <w:p/>
-    <w:p/>
-    <w:p>
-      <w:pPr>
-        <w:pStyle w:val="31"/>
-      </w:pPr>
-      <w:bookmarkStart w:id="18" w:name="_Toc6855487"/>
-      <w:r>
-        <w:t xml:space="preserve">3.2.2 </w:t>
-      </w:r>
-      <w:r>
-        <w:t>菜单界面</w:t>
-      </w:r>
-      <w:bookmarkEnd w:id="18"/>
-    </w:p>
-    <w:p/>
-    <w:p/>
-    <w:p>
-      <w:pPr>
-        <w:pStyle w:val="31"/>
-      </w:pPr>
-      <w:bookmarkStart w:id="19" w:name="_Toc6855488"/>
-      <w:r>
-        <w:t xml:space="preserve">3.2.3 </w:t>
-      </w:r>
-      <w:r>
-        <w:t>游戏界面</w:t>
-      </w:r>
-      <w:bookmarkEnd w:id="19"/>
-    </w:p>
-    <w:p/>
-    <w:p/>
-    <w:p>
-      <w:pPr>
-        <w:pStyle w:val="31"/>
-      </w:pPr>
-      <w:bookmarkStart w:id="20" w:name="_Toc6855489"/>
-      <w:r>
-        <w:t xml:space="preserve">3.2.4 </w:t>
-      </w:r>
-      <w:r>
-        <w:t>动画设计</w:t>
-      </w:r>
-      <w:bookmarkEnd w:id="20"/>
-    </w:p>
-    <w:p/>
-    <w:p/>
-    <w:p>
-      <w:pPr>
-        <w:pStyle w:val="31"/>
-      </w:pPr>
-      <w:bookmarkStart w:id="21" w:name="_Toc6855490"/>
-      <w:r>
-        <w:t xml:space="preserve">3.2.5 </w:t>
-      </w:r>
-      <w:r>
-        <w:t>碰撞判定</w:t>
-      </w:r>
-      <w:bookmarkEnd w:id="21"/>
-    </w:p>
-    <w:p/>
-    <w:p/>
-    <w:p>
-      <w:pPr>
-        <w:pStyle w:val="31"/>
-      </w:pPr>
-      <w:bookmarkStart w:id="22" w:name="_Toc6855491"/>
-      <w:r>
-        <w:t xml:space="preserve">3.2.6 </w:t>
-      </w:r>
-      <w:r>
-        <w:t>排行榜界面</w:t>
-      </w:r>
-      <w:bookmarkEnd w:id="22"/>
-    </w:p>
-    <w:p/>
-    <w:p/>
-    <w:p>
-      <w:pPr>
-        <w:pStyle w:val="21"/>
-      </w:pPr>
       <w:bookmarkStart w:id="23" w:name="_Toc6855492"/>
       <w:r>
-        <w:lastRenderedPageBreak/>
         <w:t xml:space="preserve">3.3 </w:t>
       </w:r>
       <w:r>
@@ -5539,7 +5639,7 @@
 </file>
 
 <file path=customXml/itemProps1.xml><?xml version="1.0" encoding="utf-8"?>
-<ds:datastoreItem xmlns:ds="http://schemas.openxmlformats.org/officeDocument/2006/customXml" ds:itemID="{4256ACC5-A53A-45CD-803E-05B61B0446F3}">
+<ds:datastoreItem xmlns:ds="http://schemas.openxmlformats.org/officeDocument/2006/customXml" ds:itemID="{D90BA750-F53F-4359-9B71-4F030B237AF1}">
   <ds:schemaRefs>
     <ds:schemaRef ds:uri="http://schemas.openxmlformats.org/officeDocument/2006/bibliography"/>
   </ds:schemaRefs>
